--- a/DOCS/Grupa1-documentacja_projektu.docx
+++ b/DOCS/Grupa1-documentacja_projektu.docx
@@ -1311,10 +1311,10 @@
         <w:rPr>
           <w:rFonts w:ascii="Arial" w:hAnsi="Arial" w:cs="Arial"/>
           <w:noProof/>
-          <w:lang w:val="pl-PL"/>
+          <w:lang w:val="en-US"/>
         </w:rPr>
         <w:drawing>
-          <wp:inline distT="0" distB="0" distL="0" distR="0" wp14:anchorId="4E620E62" wp14:editId="22CE9879">
+          <wp:inline distT="0" distB="0" distL="0" distR="0" wp14:anchorId="325985EA" wp14:editId="2F7321D9">
             <wp:extent cx="4572000" cy="3865819"/>
             <wp:effectExtent l="0" t="0" r="0" b="0"/>
             <wp:docPr id="1" name="Picture 1"/>
@@ -1401,10 +1401,10 @@
         <w:rPr>
           <w:rFonts w:ascii="Arial" w:hAnsi="Arial" w:cs="Arial"/>
           <w:noProof/>
-          <w:lang w:val="pl-PL"/>
+          <w:lang w:val="en-US"/>
         </w:rPr>
         <w:drawing>
-          <wp:inline distT="0" distB="0" distL="0" distR="0" wp14:anchorId="6ABC2FBF" wp14:editId="5080B1C4">
+          <wp:inline distT="0" distB="0" distL="0" distR="0" wp14:anchorId="6EE65261" wp14:editId="14F33732">
             <wp:extent cx="5913123" cy="3585633"/>
             <wp:effectExtent l="0" t="0" r="5080" b="0"/>
             <wp:docPr id="3" name="Picture 3"/>
@@ -1448,6 +1448,7 @@
     </w:p>
     <w:p>
       <w:pPr>
+        <w:jc w:val="center"/>
         <w:rPr>
           <w:rFonts w:ascii="Arial" w:hAnsi="Arial" w:cs="Arial"/>
           <w:lang w:val="pl-PL"/>
@@ -1460,6 +1461,14 @@
         </w:rPr>
         <w:br w:type="column"/>
       </w:r>
+    </w:p>
+    <w:p>
+      <w:pPr>
+        <w:rPr>
+          <w:rFonts w:ascii="Arial" w:hAnsi="Arial" w:cs="Arial"/>
+          <w:lang w:val="pl-PL"/>
+        </w:rPr>
+      </w:pPr>
       <w:r>
         <w:rPr>
           <w:rFonts w:ascii="Arial" w:hAnsi="Arial" w:cs="Arial"/>
@@ -1689,11 +1698,66 @@
           <w:lang w:val="pl-PL"/>
         </w:rPr>
       </w:pPr>
-    </w:p>
-    <w:p>
+      <w:r>
+        <w:rPr>
+          <w:rFonts w:ascii="Arial" w:hAnsi="Arial" w:cs="Arial"/>
+          <w:lang w:val="pl-PL"/>
+        </w:rPr>
+        <w:t>Uwagi:</w:t>
+      </w:r>
+    </w:p>
+    <w:p>
+      <w:pPr>
+        <w:rPr>
+          <w:rFonts w:ascii="Times" w:eastAsia="Times New Roman" w:hAnsi="Times" w:cs="Times New Roman"/>
+          <w:sz w:val="20"/>
+          <w:szCs w:val="20"/>
+        </w:rPr>
+      </w:pPr>
+      <w:r>
+        <w:rPr>
+          <w:rFonts w:ascii="Arial" w:hAnsi="Arial" w:cs="Arial"/>
+          <w:lang w:val="pl-PL"/>
+        </w:rPr>
+        <w:t xml:space="preserve">-w celu poprawnego działania aplikacji webowej należy zainstalować wtyczkę do przeglądarki </w:t>
+      </w:r>
+      <w:r>
+        <w:rPr>
+          <w:rFonts w:ascii="Arial" w:hAnsi="Arial" w:cs="Arial"/>
+          <w:lang w:val="pl-PL"/>
+        </w:rPr>
+        <w:t>Chrome „</w:t>
+      </w:r>
+      <w:proofErr w:type="spellStart"/>
+      <w:r>
+        <w:rPr>
+          <w:rFonts w:ascii="Arial" w:eastAsia="Times New Roman" w:hAnsi="Arial" w:cs="Times New Roman"/>
+          <w:bCs/>
+          <w:color w:val="262626"/>
+          <w:shd w:val="clear" w:color="auto" w:fill="FFFFFF"/>
+        </w:rPr>
+        <w:t>Allow-Control-Allow-Origin</w:t>
+      </w:r>
+      <w:proofErr w:type="spellEnd"/>
+      <w:r>
+        <w:rPr>
+          <w:rFonts w:ascii="Arial" w:eastAsia="Times New Roman" w:hAnsi="Arial" w:cs="Times New Roman"/>
+          <w:bCs/>
+          <w:color w:val="262626"/>
+          <w:shd w:val="clear" w:color="auto" w:fill="FFFFFF"/>
+        </w:rPr>
+        <w:t>: *</w:t>
+      </w:r>
+      <w:r>
+        <w:rPr>
+          <w:rFonts w:ascii="Arial" w:eastAsia="Times New Roman" w:hAnsi="Arial" w:cs="Times New Roman"/>
+        </w:rPr>
+        <w:t>“.</w:t>
+      </w:r>
       <w:bookmarkStart w:id="0" w:name="_GoBack"/>
       <w:bookmarkEnd w:id="0"/>
     </w:p>
+    <w:p/>
     <w:sectPr>
       <w:pgSz w:w="11900" w:h="16840"/>
       <w:pgMar w:top="1440" w:right="1440" w:bottom="1440" w:left="1440" w:header="708" w:footer="708" w:gutter="0"/>
@@ -2455,7 +2519,7 @@
 </file>
 
 <file path=customXml/itemProps1.xml><?xml version="1.0" encoding="utf-8"?>
-<ds:datastoreItem xmlns:ds="http://schemas.openxmlformats.org/officeDocument/2006/customXml" ds:itemID="{F8B6D00E-9310-7842-89CA-D9418A45311C}">
+<ds:datastoreItem xmlns:ds="http://schemas.openxmlformats.org/officeDocument/2006/customXml" ds:itemID="{CAE374A9-1178-A447-8A3C-FC07DA55B04A}">
   <ds:schemaRefs>
     <ds:schemaRef ds:uri="http://schemas.openxmlformats.org/officeDocument/2006/bibliography"/>
   </ds:schemaRefs>
